--- a/Section-18/CheatSheet/Section-18-IQ.docx
+++ b/Section-18/CheatSheet/Section-18-IQ.docx
@@ -2,6 +2,581 @@
 <file path=word/document.xml><?xml version="1.0" encoding="utf-8"?>
 <w:document xmlns:wpc="http://schemas.microsoft.com/office/word/2010/wordprocessingCanvas" xmlns:cx="http://schemas.microsoft.com/office/drawing/2014/chartex" xmlns:cx1="http://schemas.microsoft.com/office/drawing/2015/9/8/chartex" xmlns:cx2="http://schemas.microsoft.com/office/drawing/2015/10/21/chartex" xmlns:cx3="http://schemas.microsoft.com/office/drawing/2016/5/9/chartex" xmlns:cx4="http://schemas.microsoft.com/office/drawing/2016/5/10/chartex" xmlns:cx5="http://schemas.microsoft.com/office/drawing/2016/5/11/chartex" xmlns:cx6="http://schemas.microsoft.com/office/drawing/2016/5/12/chartex" xmlns:cx7="http://schemas.microsoft.com/office/drawing/2016/5/13/chartex" xmlns:cx8="http://schemas.microsoft.com/office/drawing/2016/5/14/chartex" xmlns:mc="http://schemas.openxmlformats.org/markup-compatibility/2006" xmlns:aink="http://schemas.microsoft.com/office/drawing/2016/ink" xmlns:am3d="http://schemas.microsoft.com/office/drawing/2017/model3d" xmlns:o="urn:schemas-microsoft-com:office:office" xmlns:oel="http://schemas.microsoft.com/office/2019/extlst" xmlns:r="http://schemas.openxmlformats.org/officeDocument/2006/relationships" xmlns:m="http://schemas.openxmlformats.org/officeDocument/2006/math" xmlns:v="urn:schemas-microsoft-com:vml" xmlns:wp14="http://schemas.microsoft.com/office/word/2010/wordprocessingDrawing" xmlns:wp="http://schemas.openxmlformats.org/drawingml/2006/wordprocessingDrawing" xmlns:w10="urn:schemas-microsoft-com:office:word" xmlns:w="http://schemas.openxmlformats.org/wordprocessingml/2006/main" xmlns:w14="http://schemas.microsoft.com/office/word/2010/wordml" xmlns:w15="http://schemas.microsoft.com/office/word/2012/wordml" xmlns:w16cex="http://schemas.microsoft.com/office/word/2018/wordml/cex" xmlns:w16cid="http://schemas.microsoft.com/office/word/2016/wordml/cid" xmlns:w16="http://schemas.microsoft.com/office/word/2018/wordml" xmlns:w16sdtdh="http://schemas.microsoft.com/office/word/2020/wordml/sdtdatahash" xmlns:w16se="http://schemas.microsoft.com/office/word/2015/wordml/symex" xmlns:wpg="http://schemas.microsoft.com/office/word/2010/wordprocessingGroup" xmlns:wpi="http://schemas.microsoft.com/office/word/2010/wordprocessingInk" xmlns:wne="http://schemas.microsoft.com/office/word/2006/wordml" xmlns:wps="http://schemas.microsoft.com/office/word/2010/wordprocessingShape" mc:Ignorable="w14 w15 w16se w16cid w16 w16cex w16sdtdh wp14">
   <w:body>
+    <w:p>
+      <w:pPr>
+        <w:pStyle w:val="Heading4"/>
+        <w:shd w:val="clear" w:color="auto" w:fill="FFFFFF"/>
+        <w:rPr>
+          <w:rFonts w:ascii="var(--font-stack-heading)" w:hAnsi="var(--font-stack-heading)"/>
+          <w:color w:val="2D2F31"/>
+        </w:rPr>
+      </w:pPr>
+      <w:r>
+        <w:rPr>
+          <w:rFonts w:ascii="var(--font-stack-heading)" w:hAnsi="var(--font-stack-heading)"/>
+          <w:color w:val="2D2F31"/>
+        </w:rPr>
+        <w:t>Questions for this assignment</w:t>
+      </w:r>
+    </w:p>
+    <w:p>
+      <w:pPr>
+        <w:pStyle w:val="NormalWeb"/>
+        <w:shd w:val="clear" w:color="auto" w:fill="FFFFFF"/>
+        <w:spacing w:before="0" w:beforeAutospacing="0" w:after="0" w:afterAutospacing="0"/>
+        <w:rPr>
+          <w:rFonts w:ascii="Roboto" w:hAnsi="Roboto"/>
+          <w:color w:val="2D2F31"/>
+        </w:rPr>
+      </w:pPr>
+      <w:r>
+        <w:rPr>
+          <w:rFonts w:ascii="Roboto" w:hAnsi="Roboto"/>
+          <w:color w:val="2D2F31"/>
+        </w:rPr>
+        <w:t>What are extension methods in C# and how do they work?</w:t>
+      </w:r>
+    </w:p>
+    <w:p>
+      <w:pPr>
+        <w:pStyle w:val="NormalWeb"/>
+        <w:shd w:val="clear" w:color="auto" w:fill="FFFFFF"/>
+        <w:spacing w:before="0" w:beforeAutospacing="0" w:after="0" w:afterAutospacing="0"/>
+        <w:rPr>
+          <w:rFonts w:ascii="Roboto" w:hAnsi="Roboto"/>
+          <w:color w:val="2D2F31"/>
+        </w:rPr>
+      </w:pPr>
+      <w:r>
+        <w:rPr>
+          <w:rFonts w:ascii="Roboto" w:hAnsi="Roboto"/>
+          <w:color w:val="2D2F31"/>
+        </w:rPr>
+        <w:t>Explain implicitly typed variables in C# and how they are used?</w:t>
+      </w:r>
+    </w:p>
+    <w:p>
+      <w:pPr>
+        <w:pStyle w:val="NormalWeb"/>
+        <w:shd w:val="clear" w:color="auto" w:fill="FFFFFF"/>
+        <w:spacing w:before="0" w:beforeAutospacing="0" w:after="0" w:afterAutospacing="0"/>
+        <w:rPr>
+          <w:rFonts w:ascii="Roboto" w:hAnsi="Roboto"/>
+          <w:color w:val="2D2F31"/>
+        </w:rPr>
+      </w:pPr>
+      <w:r>
+        <w:rPr>
+          <w:rFonts w:ascii="Roboto" w:hAnsi="Roboto"/>
+          <w:color w:val="2D2F31"/>
+        </w:rPr>
+        <w:t>What is the ‘dynamic’ type in C# and when should it be used?</w:t>
+      </w:r>
+    </w:p>
+    <w:p>
+      <w:pPr>
+        <w:pStyle w:val="NormalWeb"/>
+        <w:shd w:val="clear" w:color="auto" w:fill="FFFFFF"/>
+        <w:spacing w:before="0" w:beforeAutospacing="0" w:after="0" w:afterAutospacing="0"/>
+        <w:rPr>
+          <w:rFonts w:ascii="Roboto" w:hAnsi="Roboto"/>
+          <w:color w:val="2D2F31"/>
+        </w:rPr>
+      </w:pPr>
+      <w:r>
+        <w:rPr>
+          <w:rFonts w:ascii="Roboto" w:hAnsi="Roboto"/>
+          <w:color w:val="2D2F31"/>
+        </w:rPr>
+        <w:t>Explain inner classes in C# and their use cases in real-world projects?</w:t>
+      </w:r>
+    </w:p>
+    <w:p>
+      <w:pPr>
+        <w:pStyle w:val="NormalWeb"/>
+        <w:shd w:val="clear" w:color="auto" w:fill="FFFFFF"/>
+        <w:spacing w:before="0" w:beforeAutospacing="0" w:after="0" w:afterAutospacing="0"/>
+        <w:rPr>
+          <w:rFonts w:ascii="Roboto" w:hAnsi="Roboto"/>
+          <w:color w:val="2D2F31"/>
+        </w:rPr>
+      </w:pPr>
+      <w:r>
+        <w:rPr>
+          <w:rFonts w:ascii="Roboto" w:hAnsi="Roboto"/>
+          <w:color w:val="2D2F31"/>
+        </w:rPr>
+        <w:t>How would you use extension methods, implicitly typed variables, dynamic type, and inner classes in a real-world C# project to improve code readability and maintainability?</w:t>
+      </w:r>
+    </w:p>
+    <w:p/>
+    <w:p/>
+    <w:p>
+      <w:pPr>
+        <w:pStyle w:val="NormalWeb"/>
+        <w:shd w:val="clear" w:color="auto" w:fill="FFFFFF"/>
+        <w:spacing w:before="0" w:beforeAutospacing="0" w:after="0" w:afterAutospacing="0"/>
+        <w:rPr>
+          <w:rFonts w:ascii="Roboto" w:hAnsi="Roboto"/>
+          <w:color w:val="2D2F31"/>
+        </w:rPr>
+      </w:pPr>
+      <w:r>
+        <w:rPr>
+          <w:rFonts w:ascii="Roboto" w:hAnsi="Roboto"/>
+          <w:color w:val="2D2F31"/>
+        </w:rPr>
+        <w:t>What are extension methods in C# and how do they work?</w:t>
+      </w:r>
+    </w:p>
+    <w:p>
+      <w:pPr>
+        <w:pStyle w:val="NormalWeb"/>
+        <w:shd w:val="clear" w:color="auto" w:fill="FFFFFF"/>
+        <w:spacing w:before="0" w:beforeAutospacing="0" w:after="0" w:afterAutospacing="0"/>
+        <w:rPr>
+          <w:rFonts w:ascii="Roboto" w:hAnsi="Roboto"/>
+          <w:color w:val="2D2F31"/>
+        </w:rPr>
+      </w:pPr>
+      <w:r>
+        <w:rPr>
+          <w:rFonts w:ascii="Roboto" w:hAnsi="Roboto"/>
+          <w:color w:val="2D2F31"/>
+        </w:rPr>
+        <w:t>Extension methods in C# allow you to add new methods to existing types without modifying the original type's source code. They are defined as static methods in a static class and must be in the same namespace as the type being extended.</w:t>
+      </w:r>
+    </w:p>
+    <w:p>
+      <w:pPr>
+        <w:pStyle w:val="NormalWeb"/>
+        <w:shd w:val="clear" w:color="auto" w:fill="FFFFFF"/>
+        <w:rPr>
+          <w:rFonts w:ascii="Roboto" w:hAnsi="Roboto"/>
+          <w:color w:val="2D2F31"/>
+        </w:rPr>
+      </w:pPr>
+      <w:r>
+        <w:rPr>
+          <w:rFonts w:ascii="Roboto" w:hAnsi="Roboto"/>
+          <w:color w:val="2D2F31"/>
+        </w:rPr>
+        <w:t>Extension methods are called as if they were instance methods on the extended type, but they are actually static methods. They are a powerful feature in C# that enable you to add custom functionality to existing types, such as adding utility methods to built-in types or extending third-party libraries.</w:t>
+      </w:r>
+    </w:p>
+    <w:p>
+      <w:pPr>
+        <w:pStyle w:val="NormalWeb"/>
+        <w:shd w:val="clear" w:color="auto" w:fill="FFFFFF"/>
+        <w:spacing w:before="0" w:beforeAutospacing="0" w:after="0" w:afterAutospacing="0"/>
+        <w:rPr>
+          <w:rFonts w:ascii="Roboto" w:hAnsi="Roboto"/>
+          <w:color w:val="2D2F31"/>
+        </w:rPr>
+      </w:pPr>
+      <w:r>
+        <w:rPr>
+          <w:rFonts w:ascii="Roboto" w:hAnsi="Roboto"/>
+          <w:color w:val="2D2F31"/>
+        </w:rPr>
+        <w:t>Explain implicitly typed variables in C# and how they are used?</w:t>
+      </w:r>
+    </w:p>
+    <w:p>
+      <w:pPr>
+        <w:pStyle w:val="NormalWeb"/>
+        <w:shd w:val="clear" w:color="auto" w:fill="FFFFFF"/>
+        <w:spacing w:before="0" w:beforeAutospacing="0" w:after="0" w:afterAutospacing="0"/>
+        <w:rPr>
+          <w:rFonts w:ascii="Roboto" w:hAnsi="Roboto"/>
+          <w:color w:val="2D2F31"/>
+        </w:rPr>
+      </w:pPr>
+      <w:r>
+        <w:rPr>
+          <w:rFonts w:ascii="Roboto" w:hAnsi="Roboto"/>
+          <w:color w:val="2D2F31"/>
+        </w:rPr>
+        <w:t>Implicitly typed variables in C# allow you to declare variables without specifying their data types explicitly. The var keyword is used to declare implicitly typed variables. The data type of the variable is determined at compile-time based on the type of value assigned to it. This allows you to write code with more concise syntax and can be especially useful when working with complex or lengthy type names. However, it's important to note that the actual data type of the variable is determined at compile-time and cannot be changed at runtime.</w:t>
+      </w:r>
+    </w:p>
+    <w:p>
+      <w:pPr>
+        <w:pStyle w:val="NormalWeb"/>
+        <w:shd w:val="clear" w:color="auto" w:fill="FFFFFF"/>
+        <w:spacing w:before="0" w:beforeAutospacing="0" w:after="0" w:afterAutospacing="0"/>
+        <w:rPr>
+          <w:rFonts w:ascii="Roboto" w:hAnsi="Roboto"/>
+          <w:color w:val="2D2F31"/>
+        </w:rPr>
+      </w:pPr>
+    </w:p>
+    <w:p>
+      <w:pPr>
+        <w:pStyle w:val="NormalWeb"/>
+        <w:shd w:val="clear" w:color="auto" w:fill="FFFFFF"/>
+        <w:spacing w:before="0" w:beforeAutospacing="0" w:after="0" w:afterAutospacing="0"/>
+        <w:rPr>
+          <w:rFonts w:ascii="Roboto" w:hAnsi="Roboto"/>
+          <w:color w:val="2D2F31"/>
+        </w:rPr>
+      </w:pPr>
+      <w:r>
+        <w:rPr>
+          <w:rFonts w:ascii="Roboto" w:hAnsi="Roboto"/>
+          <w:color w:val="2D2F31"/>
+        </w:rPr>
+        <w:t>What is the ‘dynamic’ type in C# and when should it be used?</w:t>
+      </w:r>
+    </w:p>
+    <w:p>
+      <w:pPr>
+        <w:pStyle w:val="NormalWeb"/>
+        <w:shd w:val="clear" w:color="auto" w:fill="FFFFFF"/>
+        <w:spacing w:before="0" w:beforeAutospacing="0" w:after="0" w:afterAutospacing="0"/>
+        <w:rPr>
+          <w:rFonts w:ascii="Roboto" w:hAnsi="Roboto"/>
+          <w:color w:val="2D2F31"/>
+        </w:rPr>
+      </w:pPr>
+      <w:r>
+        <w:rPr>
+          <w:rFonts w:ascii="Roboto" w:hAnsi="Roboto"/>
+          <w:color w:val="2D2F31"/>
+        </w:rPr>
+        <w:t>The ‘dynamic type’ in C# allows you to specify a variable whose type will be determined at runtime instead of compile-time. This means that the type of the variable is resolved during runtime based on the actual value assigned to it.</w:t>
+      </w:r>
+    </w:p>
+    <w:p>
+      <w:pPr>
+        <w:pStyle w:val="NormalWeb"/>
+        <w:shd w:val="clear" w:color="auto" w:fill="FFFFFF"/>
+        <w:rPr>
+          <w:rFonts w:ascii="Roboto" w:hAnsi="Roboto"/>
+          <w:color w:val="2D2F31"/>
+        </w:rPr>
+      </w:pPr>
+      <w:r>
+        <w:rPr>
+          <w:rFonts w:ascii="Roboto" w:hAnsi="Roboto"/>
+          <w:color w:val="2D2F31"/>
+        </w:rPr>
+        <w:t>The dynamic type is used when you need to work with objects whose types are not known until runtime, such as when interacting with dynamic languages or when dealing with dynamic data sources. However, it's important to use the dynamic type with caution, as it bypasses compile-time type checking and can potentially lead to runtime errors if not used correctly.</w:t>
+      </w:r>
+    </w:p>
+    <w:p>
+      <w:pPr>
+        <w:pStyle w:val="NormalWeb"/>
+        <w:shd w:val="clear" w:color="auto" w:fill="FFFFFF"/>
+        <w:spacing w:before="0" w:beforeAutospacing="0" w:after="0" w:afterAutospacing="0"/>
+        <w:rPr>
+          <w:rFonts w:ascii="Roboto" w:hAnsi="Roboto"/>
+          <w:color w:val="2D2F31"/>
+        </w:rPr>
+      </w:pPr>
+      <w:r>
+        <w:rPr>
+          <w:rFonts w:ascii="Roboto" w:hAnsi="Roboto"/>
+          <w:color w:val="2D2F31"/>
+        </w:rPr>
+        <w:t>Explain inner classes in C# and their use cases in real-world projects?</w:t>
+      </w:r>
+    </w:p>
+    <w:p>
+      <w:pPr>
+        <w:pStyle w:val="NormalWeb"/>
+        <w:shd w:val="clear" w:color="auto" w:fill="FFFFFF"/>
+        <w:spacing w:before="0" w:beforeAutospacing="0" w:after="0" w:afterAutospacing="0"/>
+        <w:rPr>
+          <w:rFonts w:ascii="Roboto" w:hAnsi="Roboto"/>
+          <w:color w:val="2D2F31"/>
+        </w:rPr>
+      </w:pPr>
+      <w:r>
+        <w:rPr>
+          <w:rFonts w:ascii="Roboto" w:hAnsi="Roboto"/>
+          <w:color w:val="2D2F31"/>
+        </w:rPr>
+        <w:t xml:space="preserve">Inner classes in C# are classes that are defined within another class, also known as the outer class. Inner classes have access to the private members of the outer class, and </w:t>
+      </w:r>
+      <w:r>
+        <w:rPr>
+          <w:rFonts w:ascii="Roboto" w:hAnsi="Roboto"/>
+          <w:color w:val="2D2F31"/>
+        </w:rPr>
+        <w:lastRenderedPageBreak/>
+        <w:t>they can be used to encapsulate related functionality within the same class. Inner classes can be used in real-world projects for various purposes, such as:</w:t>
+      </w:r>
+    </w:p>
+    <w:p>
+      <w:pPr>
+        <w:pStyle w:val="NormalWeb"/>
+        <w:shd w:val="clear" w:color="auto" w:fill="FFFFFF"/>
+        <w:spacing w:before="0" w:after="0"/>
+        <w:rPr>
+          <w:rFonts w:ascii="Roboto" w:hAnsi="Roboto"/>
+          <w:color w:val="2D2F31"/>
+        </w:rPr>
+      </w:pPr>
+      <w:r>
+        <w:rPr>
+          <w:rStyle w:val="Strong"/>
+          <w:rFonts w:ascii="Roboto" w:hAnsi="Roboto"/>
+          <w:color w:val="2D2F31"/>
+        </w:rPr>
+        <w:t>Encapsulation:</w:t>
+      </w:r>
+      <w:r>
+        <w:rPr>
+          <w:rFonts w:ascii="Roboto" w:hAnsi="Roboto"/>
+          <w:color w:val="2D2F31"/>
+        </w:rPr>
+        <w:t> Inner classes can be used to encapsulate implementation details or private members within the same class, making the code more organized and maintainable.</w:t>
+      </w:r>
+    </w:p>
+    <w:p>
+      <w:pPr>
+        <w:pStyle w:val="NormalWeb"/>
+        <w:shd w:val="clear" w:color="auto" w:fill="FFFFFF"/>
+        <w:spacing w:before="0" w:after="0"/>
+        <w:rPr>
+          <w:rFonts w:ascii="Roboto" w:hAnsi="Roboto"/>
+          <w:color w:val="2D2F31"/>
+        </w:rPr>
+      </w:pPr>
+      <w:r>
+        <w:rPr>
+          <w:rStyle w:val="Strong"/>
+          <w:rFonts w:ascii="Roboto" w:hAnsi="Roboto"/>
+          <w:color w:val="2D2F31"/>
+        </w:rPr>
+        <w:t>State management:</w:t>
+      </w:r>
+      <w:r>
+        <w:rPr>
+          <w:rFonts w:ascii="Roboto" w:hAnsi="Roboto"/>
+          <w:color w:val="2D2F31"/>
+        </w:rPr>
+        <w:t> Inner classes can be used to manage the state of an object, especially when the state is complex and involves multiple variables or properties.</w:t>
+      </w:r>
+    </w:p>
+    <w:p>
+      <w:pPr>
+        <w:pStyle w:val="NormalWeb"/>
+        <w:shd w:val="clear" w:color="auto" w:fill="FFFFFF"/>
+        <w:spacing w:before="0" w:after="0"/>
+        <w:rPr>
+          <w:rFonts w:ascii="Roboto" w:hAnsi="Roboto"/>
+          <w:color w:val="2D2F31"/>
+        </w:rPr>
+      </w:pPr>
+      <w:r>
+        <w:rPr>
+          <w:rStyle w:val="Strong"/>
+          <w:rFonts w:ascii="Roboto" w:hAnsi="Roboto"/>
+          <w:color w:val="2D2F31"/>
+        </w:rPr>
+        <w:t>Callbacks:</w:t>
+      </w:r>
+      <w:r>
+        <w:rPr>
+          <w:rFonts w:ascii="Roboto" w:hAnsi="Roboto"/>
+          <w:color w:val="2D2F31"/>
+        </w:rPr>
+        <w:t> Inner classes can be used as callback classes, allowing you to define and pass around behavior as objects, which can be useful in scenarios such as event handling or asynchronous programming.</w:t>
+      </w:r>
+    </w:p>
+    <w:p>
+      <w:pPr>
+        <w:pStyle w:val="NormalWeb"/>
+        <w:shd w:val="clear" w:color="auto" w:fill="FFFFFF"/>
+        <w:spacing w:before="0" w:after="0"/>
+        <w:rPr>
+          <w:rFonts w:ascii="Roboto" w:hAnsi="Roboto"/>
+          <w:color w:val="2D2F31"/>
+        </w:rPr>
+      </w:pPr>
+      <w:r>
+        <w:rPr>
+          <w:rStyle w:val="Strong"/>
+          <w:rFonts w:ascii="Roboto" w:hAnsi="Roboto"/>
+          <w:color w:val="2D2F31"/>
+        </w:rPr>
+        <w:t>Project organization:</w:t>
+      </w:r>
+      <w:r>
+        <w:rPr>
+          <w:rFonts w:ascii="Roboto" w:hAnsi="Roboto"/>
+          <w:color w:val="2D2F31"/>
+        </w:rPr>
+        <w:t> Inner classes can be used to group related classes together within the same class, providing a cleaner organization of code and reducing the number of top-level classes in a project.</w:t>
+      </w:r>
+    </w:p>
+    <w:p>
+      <w:pPr>
+        <w:pStyle w:val="NormalWeb"/>
+        <w:shd w:val="clear" w:color="auto" w:fill="FFFFFF"/>
+        <w:spacing w:before="0" w:beforeAutospacing="0" w:after="0" w:afterAutospacing="0"/>
+        <w:rPr>
+          <w:rFonts w:ascii="Roboto" w:hAnsi="Roboto"/>
+          <w:color w:val="2D2F31"/>
+        </w:rPr>
+      </w:pPr>
+      <w:r>
+        <w:rPr>
+          <w:rFonts w:ascii="Roboto" w:hAnsi="Roboto"/>
+          <w:color w:val="2D2F31"/>
+        </w:rPr>
+        <w:t>How would you use extension methods, implicitly typed variables, dynamic type, and inner classes in a real-world C# project to improve code readability and maintainability?</w:t>
+      </w:r>
+    </w:p>
+    <w:p>
+      <w:pPr>
+        <w:pStyle w:val="NormalWeb"/>
+        <w:shd w:val="clear" w:color="auto" w:fill="FFFFFF"/>
+        <w:spacing w:before="0" w:beforeAutospacing="0" w:after="0" w:afterAutospacing="0"/>
+        <w:rPr>
+          <w:rFonts w:ascii="Roboto" w:hAnsi="Roboto"/>
+          <w:color w:val="2D2F31"/>
+        </w:rPr>
+      </w:pPr>
+      <w:r>
+        <w:rPr>
+          <w:rFonts w:ascii="Roboto" w:hAnsi="Roboto"/>
+          <w:color w:val="2D2F31"/>
+        </w:rPr>
+        <w:t>In a real-world C# project, you can use these features in various ways to improve code readability and maintainability. For example:</w:t>
+      </w:r>
+    </w:p>
+    <w:p>
+      <w:pPr>
+        <w:pStyle w:val="NormalWeb"/>
+        <w:shd w:val="clear" w:color="auto" w:fill="FFFFFF"/>
+        <w:spacing w:before="0" w:after="0"/>
+        <w:rPr>
+          <w:rFonts w:ascii="Roboto" w:hAnsi="Roboto"/>
+          <w:color w:val="2D2F31"/>
+        </w:rPr>
+      </w:pPr>
+      <w:r>
+        <w:rPr>
+          <w:rStyle w:val="Strong"/>
+          <w:rFonts w:ascii="Roboto" w:hAnsi="Roboto"/>
+          <w:color w:val="2D2F31"/>
+        </w:rPr>
+        <w:t>Extension methods:</w:t>
+      </w:r>
+      <w:r>
+        <w:rPr>
+          <w:rFonts w:ascii="Roboto" w:hAnsi="Roboto"/>
+          <w:color w:val="2D2F31"/>
+        </w:rPr>
+        <w:t> You can use extension methods to add utility methods to existing types, such as adding string manipulation methods to the string type or adding collection manipulation methods to built-in collection types. This can make the code more readable by providing a more intuitive and concise syntax for common operations.</w:t>
+      </w:r>
+    </w:p>
+    <w:p>
+      <w:pPr>
+        <w:pStyle w:val="NormalWeb"/>
+        <w:shd w:val="clear" w:color="auto" w:fill="FFFFFF"/>
+        <w:spacing w:before="0" w:after="0"/>
+        <w:rPr>
+          <w:rFonts w:ascii="Roboto" w:hAnsi="Roboto"/>
+          <w:color w:val="2D2F31"/>
+        </w:rPr>
+      </w:pPr>
+      <w:r>
+        <w:rPr>
+          <w:rStyle w:val="Strong"/>
+          <w:rFonts w:ascii="Roboto" w:hAnsi="Roboto"/>
+          <w:color w:val="2D2F31"/>
+        </w:rPr>
+        <w:t>Implicitly typed variables:</w:t>
+      </w:r>
+      <w:r>
+        <w:rPr>
+          <w:rFonts w:ascii="Roboto" w:hAnsi="Roboto"/>
+          <w:color w:val="2D2F31"/>
+        </w:rPr>
+        <w:t> You can use implicitly typed variables to declare local variables where the data type is clear from the context, such as when working with LINQ queries or when dealing with complex data structures. This can make the code more concise and easier to read, as it eliminates the need to explicitly specify the data type.</w:t>
+      </w:r>
+    </w:p>
+    <w:p>
+      <w:pPr>
+        <w:pStyle w:val="NormalWeb"/>
+        <w:shd w:val="clear" w:color="auto" w:fill="FFFFFF"/>
+        <w:spacing w:before="0" w:after="0"/>
+        <w:rPr>
+          <w:rFonts w:ascii="Roboto" w:hAnsi="Roboto"/>
+          <w:color w:val="2D2F31"/>
+        </w:rPr>
+      </w:pPr>
+      <w:r>
+        <w:rPr>
+          <w:rStyle w:val="Strong"/>
+          <w:rFonts w:ascii="Roboto" w:hAnsi="Roboto"/>
+          <w:color w:val="2D2F31"/>
+        </w:rPr>
+        <w:t>Dynamic type:</w:t>
+      </w:r>
+      <w:r>
+        <w:rPr>
+          <w:rFonts w:ascii="Roboto" w:hAnsi="Roboto"/>
+          <w:color w:val="2D2F31"/>
+        </w:rPr>
+        <w:t> You can use the dynamic type when working with dynamic data sources or when interacting with dynamic languages. For example, when parsing JSON data or working with APIs that return dynamic data, you can use the dynamic type to handle the data without having to define concrete types upfront. However, it's important to use dynamic type judiciously and with proper error handling, as it bypasses compile-time type checking and can lead to runtime errors if not used carefully.</w:t>
+      </w:r>
+    </w:p>
+    <w:p>
+      <w:pPr>
+        <w:pStyle w:val="NormalWeb"/>
+        <w:shd w:val="clear" w:color="auto" w:fill="FFFFFF"/>
+        <w:spacing w:before="0" w:after="0"/>
+        <w:rPr>
+          <w:rFonts w:ascii="Roboto" w:hAnsi="Roboto"/>
+          <w:color w:val="2D2F31"/>
+        </w:rPr>
+      </w:pPr>
+      <w:r>
+        <w:rPr>
+          <w:rStyle w:val="Strong"/>
+          <w:rFonts w:ascii="Roboto" w:hAnsi="Roboto"/>
+          <w:color w:val="2D2F31"/>
+        </w:rPr>
+        <w:t>Inner classes:</w:t>
+      </w:r>
+      <w:r>
+        <w:rPr>
+          <w:rFonts w:ascii="Roboto" w:hAnsi="Roboto"/>
+          <w:color w:val="2D2F31"/>
+        </w:rPr>
+        <w:t xml:space="preserve"> You can use inner classes to encapsulate related functionality within the same class, making the code more modular and organized. For example, you can use inner classes to encapsulate complex state management logic, callback implementations, or project-specific business logic. This can help improve code </w:t>
+      </w:r>
+      <w:r>
+        <w:rPr>
+          <w:rFonts w:ascii="Roboto" w:hAnsi="Roboto"/>
+          <w:color w:val="2D2F31"/>
+        </w:rPr>
+        <w:lastRenderedPageBreak/>
+        <w:t>maintainability by keeping related code together and reducing the complexity of the outer class.</w:t>
+      </w:r>
+    </w:p>
+    <w:p>
+      <w:pPr>
+        <w:pStyle w:val="NormalWeb"/>
+        <w:shd w:val="clear" w:color="auto" w:fill="FFFFFF"/>
+        <w:rPr>
+          <w:rFonts w:ascii="Roboto" w:hAnsi="Roboto"/>
+          <w:color w:val="2D2F31"/>
+        </w:rPr>
+      </w:pPr>
+      <w:r>
+        <w:rPr>
+          <w:rFonts w:ascii="Roboto" w:hAnsi="Roboto"/>
+          <w:color w:val="2D2F31"/>
+        </w:rPr>
+        <w:t>In summary, the use of extension methods, implicitly typed variables, dynamic type, and inner classes in a real-world C# project can greatly improve code readability and maintainability by providing concise syntax, encapsulating related functionality, and enabling flexible handling of dynamic data sources. However, it's important to use these features judiciously and with proper error handling to ensure robust and maintainable code.</w:t>
+      </w:r>
+    </w:p>
     <w:p/>
     <w:sectPr>
       <w:pgSz w:w="12240" w:h="15840"/>
